--- a/src/main/resources/MagicModPlanning - Copy.docx
+++ b/src/main/resources/MagicModPlanning - Copy.docx
@@ -61,6 +61,9 @@
       <w:r>
         <w:t>Orange: fire, lava, nature</w:t>
       </w:r>
+      <w:r>
+        <w:t xml:space="preserve"> – found in the nether</w:t>
+      </w:r>
     </w:p>
     <w:p>
       <w:r>
@@ -76,11 +79,17 @@
       <w:r>
         <w:t>Blue: water, air, storm, clear, diamond, lapis</w:t>
       </w:r>
+      <w:r>
+        <w:t xml:space="preserve"> – found over water</w:t>
+      </w:r>
     </w:p>
     <w:p>
       <w:r>
         <w:t>Purple: end, darkness</w:t>
       </w:r>
+      <w:r>
+        <w:t xml:space="preserve"> – found in the end</w:t>
+      </w:r>
     </w:p>
     <w:p>
       <w:r>
@@ -95,6 +104,9 @@
     <w:p>
       <w:r>
         <w:t>Brown: earth, forest, iron</w:t>
+      </w:r>
+      <w:r>
+        <w:t xml:space="preserve"> – found underground</w:t>
       </w:r>
     </w:p>
     <w:p/>
